--- a/documentation/BeyondDynamoUserGuide.docx
+++ b/documentation/BeyondDynamoUserGuide.docx
@@ -15,6 +15,270 @@
         <w:pStyle w:val="Heading1"/>
       </w:pPr>
       <w:r>
+        <w:t>Installation</w:t>
+      </w:r>
+    </w:p>
+    <w:p>
+      <w:r>
+        <w:t>Download the latest release from GitHub:</w:t>
+      </w:r>
+    </w:p>
+    <w:p>
+      <w:r>
+        <w:drawing>
+          <wp:anchor distT="0" distB="0" distL="114300" distR="114300" simplePos="0" relativeHeight="251658240" behindDoc="0" locked="0" layoutInCell="1" allowOverlap="1">
+            <wp:simplePos x="0" y="0"/>
+            <wp:positionH relativeFrom="margin">
+              <wp:posOffset>-259080</wp:posOffset>
+            </wp:positionH>
+            <wp:positionV relativeFrom="paragraph">
+              <wp:posOffset>291465</wp:posOffset>
+            </wp:positionV>
+            <wp:extent cx="2844165" cy="3482340"/>
+            <wp:effectExtent l="0" t="0" r="0" b="3810"/>
+            <wp:wrapSquare wrapText="bothSides"/>
+            <wp:docPr id="4" name="Picture 4"/>
+            <wp:cNvGraphicFramePr>
+              <a:graphicFrameLocks xmlns:a="http://schemas.openxmlformats.org/drawingml/2006/main" noChangeAspect="1"/>
+            </wp:cNvGraphicFramePr>
+            <a:graphic xmlns:a="http://schemas.openxmlformats.org/drawingml/2006/main">
+              <a:graphicData uri="http://schemas.openxmlformats.org/drawingml/2006/picture">
+                <pic:pic xmlns:pic="http://schemas.openxmlformats.org/drawingml/2006/picture">
+                  <pic:nvPicPr>
+                    <pic:cNvPr id="1" name=""/>
+                    <pic:cNvPicPr/>
+                  </pic:nvPicPr>
+                  <pic:blipFill>
+                    <a:blip r:embed="rId6">
+                      <a:extLst>
+                        <a:ext uri="{28A0092B-C50C-407E-A947-70E740481C1C}">
+                          <a14:useLocalDpi xmlns:a14="http://schemas.microsoft.com/office/drawing/2010/main" val="0"/>
+                        </a:ext>
+                      </a:extLst>
+                    </a:blip>
+                    <a:stretch>
+                      <a:fillRect/>
+                    </a:stretch>
+                  </pic:blipFill>
+                  <pic:spPr>
+                    <a:xfrm>
+                      <a:off x="0" y="0"/>
+                      <a:ext cx="2844165" cy="3482340"/>
+                    </a:xfrm>
+                    <a:prstGeom prst="rect">
+                      <a:avLst/>
+                    </a:prstGeom>
+                  </pic:spPr>
+                </pic:pic>
+              </a:graphicData>
+            </a:graphic>
+          </wp:anchor>
+        </w:drawing>
+      </w:r>
+      <w:hyperlink r:id="rId7" w:history="1">
+        <w:r>
+          <w:rPr>
+            <w:rStyle w:val="Hyperlink"/>
+          </w:rPr>
+          <w:t>https://github.com/JoelvanHerwaarden/BeyondDynamo1.3/releases</w:t>
+        </w:r>
+      </w:hyperlink>
+      <w:r>
+        <w:t xml:space="preserve"> </w:t>
+      </w:r>
+    </w:p>
+    <w:p>
+      <w:r>
+        <w:drawing>
+          <wp:anchor distT="0" distB="0" distL="114300" distR="114300" simplePos="0" relativeHeight="251659264" behindDoc="0" locked="0" layoutInCell="1" allowOverlap="1">
+            <wp:simplePos x="0" y="0"/>
+            <wp:positionH relativeFrom="column">
+              <wp:posOffset>2712085</wp:posOffset>
+            </wp:positionH>
+            <wp:positionV relativeFrom="paragraph">
+              <wp:posOffset>1026795</wp:posOffset>
+            </wp:positionV>
+            <wp:extent cx="2895600" cy="3656965"/>
+            <wp:effectExtent l="0" t="0" r="0" b="635"/>
+            <wp:wrapSquare wrapText="bothSides"/>
+            <wp:docPr id="6" name="Picture 6"/>
+            <wp:cNvGraphicFramePr>
+              <a:graphicFrameLocks xmlns:a="http://schemas.openxmlformats.org/drawingml/2006/main" noChangeAspect="1"/>
+            </wp:cNvGraphicFramePr>
+            <a:graphic xmlns:a="http://schemas.openxmlformats.org/drawingml/2006/main">
+              <a:graphicData uri="http://schemas.openxmlformats.org/drawingml/2006/picture">
+                <pic:pic xmlns:pic="http://schemas.openxmlformats.org/drawingml/2006/picture">
+                  <pic:nvPicPr>
+                    <pic:cNvPr id="1" name=""/>
+                    <pic:cNvPicPr/>
+                  </pic:nvPicPr>
+                  <pic:blipFill>
+                    <a:blip r:embed="rId8">
+                      <a:extLst>
+                        <a:ext uri="{28A0092B-C50C-407E-A947-70E740481C1C}">
+                          <a14:useLocalDpi xmlns:a14="http://schemas.microsoft.com/office/drawing/2010/main" val="0"/>
+                        </a:ext>
+                      </a:extLst>
+                    </a:blip>
+                    <a:stretch>
+                      <a:fillRect/>
+                    </a:stretch>
+                  </pic:blipFill>
+                  <pic:spPr>
+                    <a:xfrm>
+                      <a:off x="0" y="0"/>
+                      <a:ext cx="2895600" cy="3656965"/>
+                    </a:xfrm>
+                    <a:prstGeom prst="rect">
+                      <a:avLst/>
+                    </a:prstGeom>
+                  </pic:spPr>
+                </pic:pic>
+              </a:graphicData>
+            </a:graphic>
+            <wp14:sizeRelH relativeFrom="margin">
+              <wp14:pctWidth>0</wp14:pctWidth>
+            </wp14:sizeRelH>
+            <wp14:sizeRelV relativeFrom="margin">
+              <wp14:pctHeight>0</wp14:pctHeight>
+            </wp14:sizeRelV>
+          </wp:anchor>
+        </w:drawing>
+      </w:r>
+      <w:r>
+        <w:t xml:space="preserve">After downloading the BeyondDynamo.dll and the </w:t>
+      </w:r>
+      <w:r>
+        <w:t>BeyondDynamo_ViewExtensionDefinition.xml</w:t>
+      </w:r>
+      <w:r>
+        <w:t xml:space="preserve"> go ahead a right click the files an</w:t>
+      </w:r>
+      <w:bookmarkStart w:id="0" w:name="_GoBack"/>
+      <w:bookmarkEnd w:id="0"/>
+      <w:r>
+        <w:t xml:space="preserve">d go the </w:t>
+      </w:r>
+      <w:r>
+        <w:rPr>
+          <w:b/>
+        </w:rPr>
+        <w:t>Properties</w:t>
+      </w:r>
+      <w:r>
+        <w:t xml:space="preserve">. There click </w:t>
+      </w:r>
+      <w:r>
+        <w:rPr>
+          <w:b/>
+        </w:rPr>
+        <w:t xml:space="preserve">Unblock. </w:t>
+      </w:r>
+      <w:r>
+        <w:t xml:space="preserve">This will enable Dynamo to load the files when starting. </w:t>
+      </w:r>
+    </w:p>
+    <w:p/>
+    <w:p/>
+    <w:p/>
+    <w:p/>
+    <w:p/>
+    <w:p/>
+    <w:p>
+      <w:r>
+        <w:t>After copy the following:</w:t>
+      </w:r>
+    </w:p>
+    <w:p>
+      <w:r>
+        <w:rPr>
+          <w:b/>
+        </w:rPr>
+        <w:t>BeyondDynamo.dll</w:t>
+      </w:r>
+      <w:r>
+        <w:t xml:space="preserve">    </w:t>
+      </w:r>
+      <w:r>
+        <w:sym w:font="Wingdings" w:char="F0E0"/>
+      </w:r>
+      <w:r>
+        <w:t xml:space="preserve">   </w:t>
+      </w:r>
+      <w:r>
+        <w:t xml:space="preserve"> </w:t>
+      </w:r>
+      <w:r>
+        <w:rPr>
+          <w:b/>
+        </w:rPr>
+        <w:t>C:\Program Files\Dynamo\Dynamo Core\1.3</w:t>
+      </w:r>
+    </w:p>
+    <w:p>
+      <w:pPr>
+        <w:rPr>
+          <w:b/>
+        </w:rPr>
+      </w:pPr>
+      <w:r>
+        <w:rPr>
+          <w:b/>
+        </w:rPr>
+        <w:t>BeyondDynamo_ViewExtensionDefinition.xml</w:t>
+      </w:r>
+      <w:r>
+        <w:t xml:space="preserve">   </w:t>
+      </w:r>
+      <w:r>
+        <w:sym w:font="Wingdings" w:char="F0E0"/>
+      </w:r>
+      <w:r>
+        <w:t xml:space="preserve">  </w:t>
+      </w:r>
+      <w:r>
+        <w:t xml:space="preserve"> </w:t>
+      </w:r>
+      <w:r>
+        <w:rPr>
+          <w:b/>
+        </w:rPr>
+        <w:t>C:\Program Files\Dynamo\Dynamo Core\1.3\</w:t>
+      </w:r>
+      <w:proofErr w:type="spellStart"/>
+      <w:r>
+        <w:rPr>
+          <w:b/>
+        </w:rPr>
+        <w:t>viewExtensions</w:t>
+      </w:r>
+      <w:proofErr w:type="spellEnd"/>
+      <w:r>
+        <w:rPr>
+          <w:b/>
+        </w:rPr>
+        <w:t xml:space="preserve"> </w:t>
+      </w:r>
+    </w:p>
+    <w:p>
+      <w:pPr>
+        <w:rPr>
+          <w:rFonts w:ascii="Euphemia" w:eastAsiaTheme="majorEastAsia" w:hAnsi="Euphemia" w:cstheme="majorBidi"/>
+          <w:b/>
+          <w:sz w:val="24"/>
+          <w:szCs w:val="32"/>
+        </w:rPr>
+      </w:pPr>
+      <w:r>
+        <w:br w:type="page"/>
+      </w:r>
+    </w:p>
+    <w:p>
+      <w:pPr>
+        <w:pStyle w:val="Heading1"/>
+      </w:pPr>
+      <w:r>
+        <w:lastRenderedPageBreak/>
         <w:t>Change Node Colors</w:t>
       </w:r>
     </w:p>
@@ -76,6 +340,9 @@
     </w:p>
     <w:p>
       <w:r>
+        <w:rPr>
+          <w:noProof/>
+        </w:rPr>
         <w:drawing>
           <wp:inline distT="0" distB="0" distL="0" distR="0" wp14:anchorId="7509BD09" wp14:editId="02517C8A">
             <wp:extent cx="4892464" cy="1661304"/>
@@ -92,7 +359,7 @@
                     <pic:cNvPicPr/>
                   </pic:nvPicPr>
                   <pic:blipFill>
-                    <a:blip r:embed="rId6"/>
+                    <a:blip r:embed="rId9"/>
                     <a:stretch>
                       <a:fillRect/>
                     </a:stretch>
@@ -154,6 +421,9 @@
         <w:pStyle w:val="Heading1"/>
       </w:pPr>
       <w:r>
+        <w:rPr>
+          <w:noProof/>
+        </w:rPr>
         <w:drawing>
           <wp:anchor distT="0" distB="0" distL="114300" distR="114300" simplePos="0" relativeHeight="251657216" behindDoc="0" locked="0" layoutInCell="1" allowOverlap="1">
             <wp:simplePos x="0" y="0"/>
@@ -178,7 +448,7 @@
                     <pic:cNvPicPr/>
                   </pic:nvPicPr>
                   <pic:blipFill>
-                    <a:blip r:embed="rId7">
+                    <a:blip r:embed="rId10">
                       <a:extLst>
                         <a:ext uri="{28A0092B-C50C-407E-A947-70E740481C1C}">
                           <a14:useLocalDpi xmlns:a14="http://schemas.microsoft.com/office/drawing/2010/main" val="0"/>
@@ -332,8 +602,6 @@
       <w:r>
         <w:t>About</w:t>
       </w:r>
-      <w:bookmarkStart w:id="0" w:name="_GoBack"/>
-      <w:bookmarkEnd w:id="0"/>
     </w:p>
     <w:p>
       <w:r>
@@ -342,6 +610,9 @@
     </w:p>
     <w:p>
       <w:r>
+        <w:rPr>
+          <w:noProof/>
+        </w:rPr>
         <w:drawing>
           <wp:inline distT="0" distB="0" distL="0" distR="0" wp14:anchorId="6EC9189A" wp14:editId="2ED25BDD">
             <wp:extent cx="5760720" cy="2822575"/>
@@ -358,7 +629,7 @@
                     <pic:cNvPicPr/>
                   </pic:nvPicPr>
                   <pic:blipFill>
-                    <a:blip r:embed="rId8"/>
+                    <a:blip r:embed="rId11"/>
                     <a:stretch>
                       <a:fillRect/>
                     </a:stretch>
@@ -380,7 +651,7 @@
       </w:r>
     </w:p>
     <w:sectPr>
-      <w:headerReference w:type="default" r:id="rId9"/>
+      <w:headerReference w:type="default" r:id="rId12"/>
       <w:pgSz w:w="11906" w:h="16838"/>
       <w:pgMar w:top="1417" w:right="1417" w:bottom="1417" w:left="1417" w:header="708" w:footer="708" w:gutter="0"/>
       <w:cols w:space="708"/>
@@ -939,7 +1210,6 @@
   <w:style w:type="character" w:default="1" w:styleId="DefaultParagraphFont">
     <w:name w:val="Default Paragraph Font"/>
     <w:uiPriority w:val="1"/>
-    <w:semiHidden/>
     <w:unhideWhenUsed/>
   </w:style>
   <w:style w:type="table" w:default="1" w:styleId="TableNormal">
@@ -1052,6 +1322,29 @@
       <w:b/>
       <w:sz w:val="24"/>
       <w:szCs w:val="32"/>
+    </w:rPr>
+  </w:style>
+  <w:style w:type="character" w:styleId="Hyperlink">
+    <w:name w:val="Hyperlink"/>
+    <w:basedOn w:val="DefaultParagraphFont"/>
+    <w:uiPriority w:val="99"/>
+    <w:unhideWhenUsed/>
+    <w:rsid w:val="008A4FFA"/>
+    <w:rPr>
+      <w:color w:val="0000FF" w:themeColor="hyperlink"/>
+      <w:u w:val="single"/>
+    </w:rPr>
+  </w:style>
+  <w:style w:type="character" w:styleId="UnresolvedMention">
+    <w:name w:val="Unresolved Mention"/>
+    <w:basedOn w:val="DefaultParagraphFont"/>
+    <w:uiPriority w:val="99"/>
+    <w:semiHidden/>
+    <w:unhideWhenUsed/>
+    <w:rsid w:val="008A4FFA"/>
+    <w:rPr>
+      <w:color w:val="808080"/>
+      <w:shd w:val="clear" w:color="auto" w:fill="E6E6E6"/>
     </w:rPr>
   </w:style>
 </w:styles>
